--- a/info_sporecollector.docx
+++ b/info_sporecollector.docx
@@ -4,71 +4,679 @@
   <w:body>
     <w:p>
       <w:r>
-        <w:t>Sporecollector1.py</w:t>
-      </w:r>
-      <w:r>
-        <w:br/>
-      </w:r>
-      <w:r>
-        <w:br/>
-        <w:t xml:space="preserve">Address the </w:t>
-      </w:r>
-      <w:proofErr w:type="spellStart"/>
-      <w:r>
-        <w:t>sporecollector</w:t>
-      </w:r>
-      <w:proofErr w:type="spellEnd"/>
-      <w:r>
-        <w:t xml:space="preserve"> </w:t>
-      </w:r>
-      <w:r>
-        <w:br/>
-        <w:t xml:space="preserve">Supply 12 V with min 3 amp </w:t>
-      </w:r>
-      <w:r>
-        <w:tab/>
-      </w:r>
-      <w:r>
-        <w:tab/>
-      </w:r>
-      <w:r>
-        <w:tab/>
-      </w:r>
-      <w:r>
-        <w:tab/>
-      </w:r>
-      <w:r>
-        <w:br/>
-        <w:t>two options available to choose</w:t>
-      </w:r>
-      <w:r>
-        <w:br/>
-        <w:t>24V or 12 V pump</w:t>
-      </w:r>
-      <w:r>
-        <w:br/>
-        <w:t>we are using 24 V pump</w:t>
-      </w:r>
-      <w:r>
-        <w:br/>
+        <w:rPr>
+          <w:b/>
+        </w:rPr>
+        <w:t>T</w:t>
+      </w:r>
+      <w:r>
+        <w:rPr>
+          <w:b/>
+        </w:rPr>
+        <w:t>wo options available to choose</w:t>
+      </w:r>
+      <w:proofErr w:type="gramStart"/>
+      <w:r>
+        <w:rPr>
+          <w:b/>
+        </w:rPr>
+        <w:t>:</w:t>
+      </w:r>
+      <w:proofErr w:type="gramEnd"/>
+      <w:r>
+        <w:br/>
+        <w:t xml:space="preserve">The design of </w:t>
+      </w:r>
+      <w:proofErr w:type="spellStart"/>
+      <w:r>
+        <w:t>Rpi</w:t>
+      </w:r>
+      <w:proofErr w:type="spellEnd"/>
+      <w:r>
+        <w:t xml:space="preserve"> hat for spore collection device can be integrated with either 24V or 12V pump.</w:t>
+      </w:r>
+      <w:r>
+        <w:br/>
+        <w:t xml:space="preserve">On board voltage step up regulator steps up the fixed input 12V to 24V (can be used when 24V pump is used in the spore collector device).  </w:t>
       </w:r>
     </w:p>
     <w:p>
       <w:r>
-        <w:t xml:space="preserve">Amount of liters to be sucked can be changed by assigning desired amount of liters to be sucked to </w:t>
+        <w:rPr>
+          <w:b/>
+          <w:noProof/>
+        </w:rPr>
+        <w:pict>
+          <v:oval id="_x0000_s1029" style="position:absolute;margin-left:198.35pt;margin-top:32.8pt;width:25.1pt;height:20.55pt;z-index:251661312" filled="f" strokecolor="#7030a0" strokeweight="3pt"/>
+        </w:pict>
+      </w:r>
+      <w:r>
+        <w:rPr>
+          <w:b/>
+          <w:noProof/>
+        </w:rPr>
+        <w:pict>
+          <v:oval id="_x0000_s1028" style="position:absolute;margin-left:91.45pt;margin-top:177.45pt;width:57.3pt;height:44.35pt;z-index:251660288" filled="f" strokecolor="#ffd966 [1943]" strokeweight="3pt"/>
+        </w:pict>
+      </w:r>
+      <w:r>
+        <w:rPr>
+          <w:b/>
+          <w:noProof/>
+        </w:rPr>
+        <w:pict>
+          <v:oval id="_x0000_s1026" style="position:absolute;margin-left:148.75pt;margin-top:79.85pt;width:49.6pt;height:35.3pt;z-index:251658240" filled="f" strokecolor="red" strokeweight="3pt"/>
+        </w:pict>
+      </w:r>
+      <w:r>
+        <w:rPr>
+          <w:b/>
+          <w:noProof/>
+        </w:rPr>
+        <w:pict>
+          <v:oval id="_x0000_s1027" style="position:absolute;margin-left:155.35pt;margin-top:38.7pt;width:29.4pt;height:14.65pt;z-index:251659264" filled="f" strokecolor="#1f3763 [1608]" strokeweight="3pt"/>
+        </w:pict>
+      </w:r>
+      <w:r>
+        <w:rPr>
+          <w:b/>
+        </w:rPr>
+        <w:t>S</w:t>
+      </w:r>
+      <w:r>
+        <w:rPr>
+          <w:b/>
+        </w:rPr>
+        <w:t>teps to</w:t>
+      </w:r>
+      <w:r>
+        <w:rPr>
+          <w:b/>
+        </w:rPr>
+        <w:t xml:space="preserve"> connect </w:t>
+      </w:r>
+      <w:proofErr w:type="spellStart"/>
+      <w:r>
+        <w:rPr>
+          <w:b/>
+        </w:rPr>
+        <w:t>Rpi</w:t>
+      </w:r>
+      <w:proofErr w:type="spellEnd"/>
+      <w:r>
+        <w:rPr>
+          <w:b/>
+        </w:rPr>
+        <w:t xml:space="preserve"> hat</w:t>
+      </w:r>
+      <w:r>
+        <w:rPr>
+          <w:b/>
+        </w:rPr>
+        <w:t xml:space="preserve"> follow:</w:t>
+      </w:r>
+      <w:r>
+        <w:t xml:space="preserve"> </w:t>
+      </w:r>
+      <w:r>
+        <w:br/>
+      </w:r>
+      <w:r>
+        <w:rPr>
+          <w:noProof/>
+        </w:rPr>
+        <w:drawing>
+          <wp:inline distT="0" distB="0" distL="0" distR="0">
+            <wp:extent cx="4735902" cy="3122762"/>
+            <wp:effectExtent l="0" t="0" r="0" b="0"/>
+            <wp:docPr id="1" name="Picture 0" descr="shield_sporecollector v4.png"/>
+            <wp:cNvGraphicFramePr>
+              <a:graphicFrameLocks xmlns:a="http://schemas.openxmlformats.org/drawingml/2006/main" noChangeAspect="1"/>
+            </wp:cNvGraphicFramePr>
+            <a:graphic xmlns:a="http://schemas.openxmlformats.org/drawingml/2006/main">
+              <a:graphicData uri="http://schemas.openxmlformats.org/drawingml/2006/picture">
+                <pic:pic xmlns:pic="http://schemas.openxmlformats.org/drawingml/2006/picture">
+                  <pic:nvPicPr>
+                    <pic:cNvPr id="0" name="shield_sporecollector v4.png"/>
+                    <pic:cNvPicPr/>
+                  </pic:nvPicPr>
+                  <pic:blipFill>
+                    <a:blip r:embed="rId4" cstate="print"/>
+                    <a:stretch>
+                      <a:fillRect/>
+                    </a:stretch>
+                  </pic:blipFill>
+                  <pic:spPr>
+                    <a:xfrm>
+                      <a:off x="0" y="0"/>
+                      <a:ext cx="4745223" cy="3128908"/>
+                    </a:xfrm>
+                    <a:prstGeom prst="rect">
+                      <a:avLst/>
+                    </a:prstGeom>
+                  </pic:spPr>
+                </pic:pic>
+              </a:graphicData>
+            </a:graphic>
+          </wp:inline>
+        </w:drawing>
+      </w:r>
+      <w:r>
+        <w:br/>
+      </w:r>
+      <w:r>
+        <w:t>1. Use a jumper connector to connect the pin pair either 24V or 12V (</w:t>
+      </w:r>
+      <w:r>
+        <w:rPr>
+          <w:color w:val="FF0000"/>
+        </w:rPr>
+        <w:t>Red</w:t>
+      </w:r>
+      <w:r>
+        <w:t xml:space="preserve"> </w:t>
+      </w:r>
+      <w:r>
+        <w:rPr>
+          <w:color w:val="FF0000"/>
+        </w:rPr>
+        <w:t>circle</w:t>
+      </w:r>
+      <w:r>
+        <w:t xml:space="preserve">) pair depending on the rated - pump voltage installed in the device. </w:t>
+      </w:r>
+      <w:r>
+        <w:br/>
+        <w:t>2. If using a 12V pump</w:t>
+      </w:r>
+      <w:r>
+        <w:t>,</w:t>
+      </w:r>
+      <w:r>
+        <w:t xml:space="preserve"> connect the power supply cable</w:t>
+      </w:r>
+      <w:r>
+        <w:t>s</w:t>
+      </w:r>
+      <w:r>
+        <w:t xml:space="preserve"> of pump to the 12V + - pins on the </w:t>
+      </w:r>
+      <w:proofErr w:type="spellStart"/>
+      <w:r>
+        <w:t>Rpi</w:t>
+      </w:r>
+      <w:proofErr w:type="spellEnd"/>
+      <w:r>
+        <w:t xml:space="preserve"> hat (</w:t>
+      </w:r>
+      <w:r>
+        <w:rPr>
+          <w:color w:val="1F3864" w:themeColor="accent5" w:themeShade="80"/>
+        </w:rPr>
+        <w:t>blue circle</w:t>
+      </w:r>
+      <w:r>
+        <w:t xml:space="preserve">). </w:t>
+      </w:r>
+      <w:r>
+        <w:br/>
+        <w:t xml:space="preserve">3. </w:t>
+      </w:r>
+      <w:r>
+        <w:t xml:space="preserve"> If using 24V pump, connect </w:t>
       </w:r>
       <w:proofErr w:type="gramStart"/>
       <w:r>
-        <w:t>variable  z</w:t>
+        <w:t>the  power</w:t>
       </w:r>
       <w:proofErr w:type="gramEnd"/>
       <w:r>
-        <w:br/>
-      </w:r>
-      <w:r>
-        <w:br/>
+        <w:t xml:space="preserve"> supply cables of pump to the </w:t>
+      </w:r>
+      <w:proofErr w:type="spellStart"/>
+      <w:r>
+        <w:t>Vout</w:t>
+      </w:r>
+      <w:proofErr w:type="spellEnd"/>
+      <w:r>
+        <w:t xml:space="preserve"> and </w:t>
+      </w:r>
+      <w:proofErr w:type="spellStart"/>
+      <w:r>
+        <w:t>Gndout</w:t>
+      </w:r>
+      <w:proofErr w:type="spellEnd"/>
+      <w:r>
+        <w:t xml:space="preserve"> pins (</w:t>
+      </w:r>
+      <w:r>
+        <w:rPr>
+          <w:highlight w:val="yellow"/>
+        </w:rPr>
+        <w:t xml:space="preserve">yellow circle </w:t>
+      </w:r>
+      <w:r>
+        <w:t xml:space="preserve">)on the </w:t>
+      </w:r>
+      <w:proofErr w:type="spellStart"/>
+      <w:r>
+        <w:t>Rpi</w:t>
+      </w:r>
+      <w:proofErr w:type="spellEnd"/>
+      <w:r>
+        <w:t>-hat.</w:t>
+      </w:r>
+      <w:r>
+        <w:br/>
+        <w:t xml:space="preserve">4. Power supply cables of the Led-strip to the pins in </w:t>
+      </w:r>
+      <w:r>
+        <w:rPr>
+          <w:color w:val="7030A0"/>
+        </w:rPr>
+        <w:t>purple</w:t>
+      </w:r>
+      <w:r>
+        <w:rPr>
+          <w:color w:val="7030A0"/>
+        </w:rPr>
+        <w:t xml:space="preserve"> circle</w:t>
+      </w:r>
+      <w:r>
+        <w:t>.</w:t>
+      </w:r>
+      <w:r>
+        <w:br/>
+        <w:t xml:space="preserve">5. Sensor power supply cables to the respective pins as indicated on the </w:t>
+      </w:r>
+      <w:proofErr w:type="spellStart"/>
+      <w:r>
+        <w:t>Rpi</w:t>
+      </w:r>
+      <w:proofErr w:type="spellEnd"/>
+      <w:r>
+        <w:t>-hat.</w:t>
+      </w:r>
+      <w:r>
+        <w:br/>
+      </w:r>
+      <w:r>
+        <w:t>Note</w:t>
+      </w:r>
+      <w:proofErr w:type="gramStart"/>
+      <w:r>
+        <w:t>:</w:t>
+      </w:r>
+      <w:proofErr w:type="gramEnd"/>
+      <w:r>
+        <w:br/>
+        <w:t>If</w:t>
+      </w:r>
+      <w:r>
+        <w:t xml:space="preserve"> the jumper pin is connected wrongly </w:t>
+      </w:r>
+      <w:r>
+        <w:t>then the pump will not be supplied power as it can be seen the outlets for 12V and 24V are different.</w:t>
+      </w:r>
+      <w:r>
+        <w:br/>
+        <w:t>Warning!!|</w:t>
       </w:r>
     </w:p>
+    <w:p>
+      <w:r>
+        <w:t xml:space="preserve">If pumps are not connected in respect to their designated pins based on their rated voltage malfunctioning of the pump and the </w:t>
+      </w:r>
+      <w:proofErr w:type="spellStart"/>
+      <w:r>
+        <w:t>Rpi</w:t>
+      </w:r>
+      <w:proofErr w:type="spellEnd"/>
+      <w:r>
+        <w:t xml:space="preserve"> is inevitable.</w:t>
+      </w:r>
+    </w:p>
+    <w:p>
+      <w:r>
+        <w:rPr>
+          <w:b/>
+        </w:rPr>
+        <w:t xml:space="preserve">Powering the </w:t>
+      </w:r>
+      <w:proofErr w:type="spellStart"/>
+      <w:r>
+        <w:rPr>
+          <w:b/>
+        </w:rPr>
+        <w:t>Rpi</w:t>
+      </w:r>
+      <w:proofErr w:type="spellEnd"/>
+      <w:r>
+        <w:rPr>
+          <w:b/>
+        </w:rPr>
+        <w:t>-hat</w:t>
+      </w:r>
+      <w:proofErr w:type="gramStart"/>
+      <w:r>
+        <w:rPr>
+          <w:b/>
+        </w:rPr>
+        <w:t>:</w:t>
+      </w:r>
+      <w:proofErr w:type="gramEnd"/>
+      <w:r>
+        <w:br/>
+        <w:t>Supply 12 V with min 3 amp</w:t>
+      </w:r>
+    </w:p>
+    <w:p/>
+    <w:p>
+      <w:r>
+        <w:rPr>
+          <w:b/>
+        </w:rPr>
+        <w:t xml:space="preserve">Powering the </w:t>
+      </w:r>
+      <w:proofErr w:type="spellStart"/>
+      <w:r>
+        <w:rPr>
+          <w:b/>
+        </w:rPr>
+        <w:t>Rpi</w:t>
+      </w:r>
+      <w:proofErr w:type="spellEnd"/>
+      <w:r>
+        <w:rPr>
+          <w:b/>
+        </w:rPr>
+        <w:t>:</w:t>
+      </w:r>
+    </w:p>
+    <w:p>
+      <w:pPr>
+        <w:rPr>
+          <w:b/>
+        </w:rPr>
+      </w:pPr>
+      <w:r>
+        <w:t xml:space="preserve">The </w:t>
+      </w:r>
+      <w:proofErr w:type="spellStart"/>
+      <w:r>
+        <w:t>Rpi</w:t>
+      </w:r>
+      <w:proofErr w:type="spellEnd"/>
+      <w:r>
+        <w:t xml:space="preserve">, itself has to be powered separately with 5V 2.5 </w:t>
+      </w:r>
+      <w:proofErr w:type="gramStart"/>
+      <w:r>
+        <w:t>amp</w:t>
+      </w:r>
+      <w:proofErr w:type="gramEnd"/>
+      <w:r>
+        <w:t>.</w:t>
+      </w:r>
+    </w:p>
+    <w:p>
+      <w:pPr>
+        <w:rPr>
+          <w:b/>
+        </w:rPr>
+      </w:pPr>
+      <w:r>
+        <w:rPr>
+          <w:b/>
+        </w:rPr>
+        <w:lastRenderedPageBreak/>
+        <w:t xml:space="preserve">Location on the </w:t>
+      </w:r>
+      <w:proofErr w:type="spellStart"/>
+      <w:r>
+        <w:rPr>
+          <w:b/>
+        </w:rPr>
+        <w:t>Rpi</w:t>
+      </w:r>
+      <w:proofErr w:type="spellEnd"/>
+      <w:r>
+        <w:rPr>
+          <w:b/>
+        </w:rPr>
+        <w:t xml:space="preserve"> </w:t>
+      </w:r>
+      <w:proofErr w:type="spellStart"/>
+      <w:proofErr w:type="gramStart"/>
+      <w:r>
+        <w:rPr>
+          <w:b/>
+        </w:rPr>
+        <w:t>sd</w:t>
+      </w:r>
+      <w:proofErr w:type="spellEnd"/>
+      <w:proofErr w:type="gramEnd"/>
+      <w:r>
+        <w:rPr>
+          <w:b/>
+        </w:rPr>
+        <w:t xml:space="preserve"> card</w:t>
+      </w:r>
+      <w:r>
+        <w:t xml:space="preserve">: </w:t>
+      </w:r>
+      <w:r>
+        <w:br/>
+      </w:r>
+      <w:proofErr w:type="spellStart"/>
+      <w:r>
+        <w:t>cd</w:t>
+      </w:r>
+      <w:proofErr w:type="spellEnd"/>
+      <w:r>
+        <w:t xml:space="preserve"> Documents/</w:t>
+      </w:r>
+      <w:proofErr w:type="spellStart"/>
+      <w:r>
+        <w:t>sporecollector</w:t>
+      </w:r>
+      <w:proofErr w:type="spellEnd"/>
+      <w:r>
+        <w:t>/Sporecollector1.py</w:t>
+      </w:r>
+    </w:p>
+    <w:p>
+      <w:r>
+        <w:rPr>
+          <w:b/>
+        </w:rPr>
+        <w:t>Notes on the code</w:t>
+      </w:r>
+      <w:r>
+        <w:rPr>
+          <w:b/>
+        </w:rPr>
+        <w:t>,</w:t>
+      </w:r>
+      <w:r>
+        <w:rPr>
+          <w:b/>
+        </w:rPr>
+        <w:t xml:space="preserve"> for the spore collection process</w:t>
+      </w:r>
+      <w:proofErr w:type="gramStart"/>
+      <w:r>
+        <w:rPr>
+          <w:b/>
+        </w:rPr>
+        <w:t>:</w:t>
+      </w:r>
+      <w:proofErr w:type="gramEnd"/>
+      <w:r>
+        <w:br/>
+      </w:r>
+      <w:r>
+        <w:br/>
+        <w:t>Amount of liters to be sucked can be changed by assigning desired amount of liters to be sucked to</w:t>
+      </w:r>
+      <w:r>
+        <w:t xml:space="preserve"> the</w:t>
+      </w:r>
+      <w:r>
+        <w:t xml:space="preserve"> variable  z</w:t>
+      </w:r>
+      <w:r>
+        <w:t xml:space="preserve"> of</w:t>
+      </w:r>
+      <w:r>
+        <w:t xml:space="preserve"> </w:t>
+      </w:r>
+      <w:r>
+        <w:t xml:space="preserve"> function </w:t>
+      </w:r>
+      <w:proofErr w:type="spellStart"/>
+      <w:r>
+        <w:t>measurmentprocess</w:t>
+      </w:r>
+      <w:proofErr w:type="spellEnd"/>
+      <w:r>
+        <w:t xml:space="preserve">() in </w:t>
+      </w:r>
+      <w:r>
+        <w:t>“sporecollector1.py”</w:t>
+      </w:r>
+    </w:p>
+    <w:p>
+      <w:r>
+        <w:t>Variable “</w:t>
+      </w:r>
+      <w:proofErr w:type="spellStart"/>
+      <w:r>
+        <w:t>i</w:t>
+      </w:r>
+      <w:proofErr w:type="spellEnd"/>
+      <w:r>
+        <w:t xml:space="preserve">” </w:t>
+      </w:r>
+      <w:r>
+        <w:t xml:space="preserve">of function </w:t>
+      </w:r>
+      <w:proofErr w:type="spellStart"/>
+      <w:proofErr w:type="gramStart"/>
+      <w:r>
+        <w:t>ledcam</w:t>
+      </w:r>
+      <w:proofErr w:type="spellEnd"/>
+      <w:r>
+        <w:t>(</w:t>
+      </w:r>
+      <w:proofErr w:type="gramEnd"/>
+      <w:r>
+        <w:t>) in “sporecollector1.py”</w:t>
+      </w:r>
+      <w:r>
+        <w:t>sets the number of pictures to be taken during the measurement process</w:t>
+      </w:r>
+    </w:p>
+    <w:p>
+      <w:r>
+        <w:t xml:space="preserve">Interval at which the pictures are to be taken can be set by changing the j in </w:t>
+      </w:r>
+      <w:proofErr w:type="spellStart"/>
+      <w:proofErr w:type="gramStart"/>
+      <w:r>
+        <w:t>time.sleep</w:t>
+      </w:r>
+      <w:proofErr w:type="spellEnd"/>
+      <w:r>
+        <w:t>(</w:t>
+      </w:r>
+      <w:proofErr w:type="gramEnd"/>
+      <w:r>
+        <w:t>j</w:t>
+      </w:r>
+      <w:r>
+        <w:t>)</w:t>
+      </w:r>
+      <w:r>
+        <w:t>.</w:t>
+      </w:r>
+      <w:r>
+        <w:br/>
+        <w:t xml:space="preserve"> </w:t>
+      </w:r>
+      <w:proofErr w:type="gramStart"/>
+      <w:r>
+        <w:t>where</w:t>
+      </w:r>
+      <w:proofErr w:type="gramEnd"/>
+      <w:r>
+        <w:t>,</w:t>
+      </w:r>
+      <w:r>
+        <w:t xml:space="preserve"> j is in seconds.</w:t>
+      </w:r>
+    </w:p>
+    <w:p>
+      <w:r>
+        <w:br/>
+      </w:r>
+      <w:r>
+        <w:rPr>
+          <w:b/>
+        </w:rPr>
+        <w:t>To stop the measurement process</w:t>
+      </w:r>
+      <w:proofErr w:type="gramStart"/>
+      <w:r>
+        <w:rPr>
+          <w:b/>
+        </w:rPr>
+        <w:t>:</w:t>
+      </w:r>
+      <w:proofErr w:type="gramEnd"/>
+      <w:r>
+        <w:br/>
+        <w:t xml:space="preserve">Hit </w:t>
+      </w:r>
+      <w:proofErr w:type="spellStart"/>
+      <w:r>
+        <w:t>ctrl+c</w:t>
+      </w:r>
+      <w:proofErr w:type="spellEnd"/>
+    </w:p>
+    <w:p>
+      <w:r>
+        <w:rPr>
+          <w:b/>
+        </w:rPr>
+        <w:t>Location of the captured images:</w:t>
+      </w:r>
+      <w:r>
+        <w:br/>
+      </w:r>
+      <w:r>
+        <w:t>"/home/pi/Documents/</w:t>
+      </w:r>
+      <w:proofErr w:type="spellStart"/>
+      <w:r>
+        <w:t>sporecollector</w:t>
+      </w:r>
+      <w:proofErr w:type="spellEnd"/>
+      <w:r>
+        <w:t>/</w:t>
+      </w:r>
+      <w:proofErr w:type="spellStart"/>
+      <w:r>
+        <w:t>trailcam</w:t>
+      </w:r>
+      <w:proofErr w:type="spellEnd"/>
+      <w:r>
+        <w:t>"</w:t>
+      </w:r>
+    </w:p>
+    <w:p/>
+    <w:p/>
     <w:sectPr>
       <w:pgSz w:w="12240" w:h="15840"/>
       <w:pgMar w:top="1440" w:right="1440" w:bottom="1440" w:left="1440" w:header="720" w:footer="720" w:gutter="0"/>
@@ -267,6 +875,36 @@
     <w:uiPriority w:val="99"/>
     <w:semiHidden/>
     <w:unhideWhenUsed/>
+  </w:style>
+  <w:style w:type="paragraph" w:styleId="BalloonText">
+    <w:name w:val="Balloon Text"/>
+    <w:basedOn w:val="Normal"/>
+    <w:link w:val="BalloonTextChar"/>
+    <w:uiPriority w:val="99"/>
+    <w:semiHidden/>
+    <w:unhideWhenUsed/>
+    <w:rsid w:val="00A41ADE"/>
+    <w:pPr>
+      <w:spacing w:after="0" w:line="240" w:lineRule="auto"/>
+    </w:pPr>
+    <w:rPr>
+      <w:rFonts w:ascii="Tahoma" w:hAnsi="Tahoma" w:cs="Tahoma"/>
+      <w:sz w:val="16"/>
+      <w:szCs w:val="16"/>
+    </w:rPr>
+  </w:style>
+  <w:style w:type="character" w:customStyle="1" w:styleId="BalloonTextChar">
+    <w:name w:val="Balloon Text Char"/>
+    <w:basedOn w:val="DefaultParagraphFont"/>
+    <w:link w:val="BalloonText"/>
+    <w:uiPriority w:val="99"/>
+    <w:semiHidden/>
+    <w:rsid w:val="00A41ADE"/>
+    <w:rPr>
+      <w:rFonts w:ascii="Tahoma" w:hAnsi="Tahoma" w:cs="Tahoma"/>
+      <w:sz w:val="16"/>
+      <w:szCs w:val="16"/>
+    </w:rPr>
   </w:style>
 </w:styles>
 </file>
